--- a/AL/Лабораторные работы 1-4/2.docx
+++ b/AL/Лабораторные работы 1-4/2.docx
@@ -1131,7 +1131,6 @@
             <w:r>
               <w:rPr>
                 <w:rFonts w:cs="Times New Roman"/>
-                <w:color w:val="FF0000"/>
                 <w:sz w:val="26"/>
                 <w:szCs w:val="26"/>
                 <w:lang w:val="ru-RU"/>
@@ -1142,7 +1141,6 @@
             <w:r>
               <w:rPr>
                 <w:rFonts w:cs="Times New Roman"/>
-                <w:color w:val="FF0000"/>
                 <w:sz w:val="26"/>
                 <w:szCs w:val="26"/>
                 <w:lang w:val="ru-RU"/>
@@ -1594,7 +1592,6 @@
             <w:r>
               <w:rPr>
                 <w:rFonts w:cs="Times New Roman"/>
-                <w:color w:val="FF0000"/>
                 <w:sz w:val="24"/>
                 <w:szCs w:val="24"/>
                 <w:lang w:val="ru-RU"/>
@@ -1606,7 +1603,6 @@
                 <w:rFonts w:cs="Times New Roman"/>
                 <w:b/>
                 <w:bCs/>
-                <w:color w:val="FF0000"/>
                 <w:sz w:val="24"/>
                 <w:szCs w:val="24"/>
                 <w:lang w:val="ru-RU"/>
@@ -1919,7 +1915,6 @@
               <w:spacing w:after="0" w:line="240" w:lineRule="auto"/>
               <w:rPr>
                 <w:rFonts w:cs="Times New Roman"/>
-                <w:color w:val="FF0000"/>
                 <w:sz w:val="26"/>
                 <w:szCs w:val="26"/>
                 <w:lang w:val="ru-RU"/>
@@ -1930,7 +1925,6 @@
                 <w:rFonts w:cs="Times New Roman"/>
                 <w:b/>
                 <w:bCs/>
-                <w:color w:val="FF0000"/>
                 <w:sz w:val="26"/>
                 <w:szCs w:val="26"/>
                 <w:lang w:val="ru-RU"/>
@@ -1962,7 +1956,6 @@
                 <w:rFonts w:cs="Times New Roman"/>
                 <w:i/>
                 <w:iCs/>
-                <w:color w:val="FF0000"/>
                 <w:sz w:val="26"/>
                 <w:szCs w:val="26"/>
                 <w:lang w:val="ru-RU"/>
@@ -1975,7 +1968,6 @@
                 <w:bCs/>
                 <w:i/>
                 <w:iCs/>
-                <w:color w:val="FF0000"/>
                 <w:szCs w:val="28"/>
                 <w:lang w:val="ru-RU"/>
               </w:rPr>
@@ -2042,7 +2034,6 @@
                 <w:bCs/>
                 <w:i/>
                 <w:iCs/>
-                <w:color w:val="FF0000"/>
                 <w:szCs w:val="28"/>
                 <w:lang w:val="ru-RU"/>
               </w:rPr>
@@ -2052,7 +2043,6 @@
                 <w:rFonts w:cs="Times New Roman"/>
                 <w:i/>
                 <w:iCs/>
-                <w:color w:val="FF0000"/>
                 <w:sz w:val="26"/>
                 <w:szCs w:val="26"/>
                 <w:lang w:val="ru-RU"/>
@@ -3293,6 +3283,7 @@
           <w:lang w:val="ru-RU"/>
         </w:rPr>
       </w:pPr>
+      <w:proofErr w:type="gramStart"/>
       <w:r>
         <w:rPr>
           <w:rFonts w:cs="Times New Roman"/>
@@ -3303,6 +3294,7 @@
         </w:rPr>
         <w:t>Омск  2023</w:t>
       </w:r>
+      <w:proofErr w:type="gramEnd"/>
     </w:p>
     <w:p>
       <w:pPr>
@@ -4542,8 +4534,6 @@
           <w:lang w:val="ru-RU"/>
         </w:rPr>
       </w:pPr>
-      <w:bookmarkStart w:id="1" w:name="_GoBack"/>
-      <w:bookmarkEnd w:id="1"/>
       <w:r>
         <w:rPr>
           <w:b/>
@@ -4551,7 +4541,7 @@
         </w:rPr>
         <w:br w:type="page"/>
       </w:r>
-      <w:bookmarkStart w:id="2" w:name="_Toc147832293"/>
+      <w:bookmarkStart w:id="1" w:name="_Toc147832293"/>
     </w:p>
     <w:p>
       <w:pPr>
@@ -4578,7 +4568,7 @@
         <w:lastRenderedPageBreak/>
         <w:t>2. ОБЩАЯ СХЕМА АЛГОРИТМА</w:t>
       </w:r>
-      <w:bookmarkEnd w:id="2"/>
+      <w:bookmarkEnd w:id="1"/>
     </w:p>
     <w:p>
       <w:pPr>
@@ -4768,7 +4758,7 @@
         </w:rPr>
         <w:br w:type="page"/>
       </w:r>
-      <w:bookmarkStart w:id="3" w:name="_Toc147832294"/>
+      <w:bookmarkStart w:id="2" w:name="_Toc147832294"/>
     </w:p>
     <w:p>
       <w:pPr>
@@ -4809,7 +4799,7 @@
         </w:rPr>
         <w:t>#</w:t>
       </w:r>
-      <w:bookmarkEnd w:id="3"/>
+      <w:bookmarkEnd w:id="2"/>
     </w:p>
     <w:p>
       <w:pPr>
@@ -4897,6 +4887,7 @@
         <w:t xml:space="preserve"> </w:t>
       </w:r>
       <w:proofErr w:type="spellStart"/>
+      <w:proofErr w:type="gramStart"/>
       <w:r>
         <w:rPr>
           <w:rFonts w:ascii="Cascadia Mono" w:hAnsi="Cascadia Mono" w:cs="Cascadia Mono"/>
@@ -4907,6 +4898,7 @@
         <w:t>System.Collections.Generic</w:t>
       </w:r>
       <w:proofErr w:type="spellEnd"/>
+      <w:proofErr w:type="gramEnd"/>
       <w:r>
         <w:rPr>
           <w:rFonts w:ascii="Cascadia Mono" w:hAnsi="Cascadia Mono" w:cs="Cascadia Mono"/>
@@ -5053,6 +5045,7 @@
         <w:t xml:space="preserve"> </w:t>
       </w:r>
       <w:proofErr w:type="spellStart"/>
+      <w:proofErr w:type="gramStart"/>
       <w:r>
         <w:rPr>
           <w:rFonts w:ascii="Cascadia Mono" w:hAnsi="Cascadia Mono" w:cs="Cascadia Mono"/>
@@ -5063,6 +5056,7 @@
         <w:t>System.Threading.Tasks</w:t>
       </w:r>
       <w:proofErr w:type="spellEnd"/>
+      <w:proofErr w:type="gramEnd"/>
       <w:r>
         <w:rPr>
           <w:rFonts w:ascii="Cascadia Mono" w:hAnsi="Cascadia Mono" w:cs="Cascadia Mono"/>
@@ -5327,7 +5321,27 @@
           <w:sz w:val="19"/>
           <w:szCs w:val="19"/>
         </w:rPr>
-        <w:t xml:space="preserve"> Main() {</w:t>
+        <w:t xml:space="preserve"> </w:t>
+      </w:r>
+      <w:proofErr w:type="gramStart"/>
+      <w:r>
+        <w:rPr>
+          <w:rFonts w:ascii="Cascadia Mono" w:hAnsi="Cascadia Mono" w:cs="Cascadia Mono"/>
+          <w:color w:val="000000"/>
+          <w:sz w:val="19"/>
+          <w:szCs w:val="19"/>
+        </w:rPr>
+        <w:t>Main(</w:t>
+      </w:r>
+      <w:proofErr w:type="gramEnd"/>
+      <w:r>
+        <w:rPr>
+          <w:rFonts w:ascii="Cascadia Mono" w:hAnsi="Cascadia Mono" w:cs="Cascadia Mono"/>
+          <w:color w:val="000000"/>
+          <w:sz w:val="19"/>
+          <w:szCs w:val="19"/>
+        </w:rPr>
+        <w:t>) {</w:t>
       </w:r>
     </w:p>
     <w:p>
@@ -6328,7 +6342,7 @@
           <w:lang w:val="ru-RU"/>
         </w:rPr>
       </w:pPr>
-      <w:bookmarkStart w:id="4" w:name="_Toc147832295"/>
+      <w:bookmarkStart w:id="3" w:name="_Toc147832295"/>
       <w:r>
         <w:rPr>
           <w:rFonts w:cs="Times New Roman"/>
@@ -6366,7 +6380,7 @@
         </w:rPr>
         <w:t>РАБОТЫ</w:t>
       </w:r>
-      <w:bookmarkEnd w:id="4"/>
+      <w:bookmarkEnd w:id="3"/>
     </w:p>
     <w:p>
       <w:pPr>
@@ -6421,6 +6435,8 @@
           <w:lang w:val="ru-RU"/>
         </w:rPr>
       </w:pPr>
+      <w:bookmarkStart w:id="4" w:name="_GoBack"/>
+      <w:bookmarkEnd w:id="4"/>
     </w:p>
     <w:p>
       <w:pPr>
@@ -6477,20 +6493,30 @@
     <w:p>
       <w:pPr>
         <w:pStyle w:val="a4"/>
-        <w:jc w:val="center"/>
+        <w:jc w:val="right"/>
         <w:rPr>
           <w:rFonts w:eastAsiaTheme="minorEastAsia" w:cs="Times New Roman"/>
           <w:szCs w:val="28"/>
           <w:lang w:val="ru-RU"/>
         </w:rPr>
       </w:pPr>
+      <w:proofErr w:type="gramStart"/>
       <w:r>
         <w:rPr>
           <w:rFonts w:eastAsiaTheme="minorEastAsia" w:cs="Times New Roman"/>
           <w:szCs w:val="28"/>
           <w:lang w:val="ru-RU"/>
         </w:rPr>
-        <w:t xml:space="preserve">Рисунок  2 – </w:t>
+        <w:t>Рисунок  2</w:t>
+      </w:r>
+      <w:proofErr w:type="gramEnd"/>
+      <w:r>
+        <w:rPr>
+          <w:rFonts w:eastAsiaTheme="minorEastAsia" w:cs="Times New Roman"/>
+          <w:szCs w:val="28"/>
+          <w:lang w:val="ru-RU"/>
+        </w:rPr>
+        <w:t xml:space="preserve"> – </w:t>
       </w:r>
       <w:r>
         <w:rPr>
